--- a/4-semester/database/indepworkinvar5-2.docx
+++ b/4-semester/database/indepworkinvar5-2.docx
@@ -10,17 +10,19 @@
           <w:lang w:val="ru-RU"/>
         </w:rPr>
       </w:pPr>
+      <w:proofErr w:type="spellStart"/>
       <w:r>
         <w:rPr>
           <w:lang w:val="ru-RU"/>
         </w:rPr>
-        <w:t xml:space="preserve">ИСР. </w:t>
-      </w:r>
+        <w:t>Инвариативная</w:t>
+      </w:r>
+      <w:proofErr w:type="spellEnd"/>
       <w:r>
         <w:rPr>
           <w:lang w:val="ru-RU"/>
         </w:rPr>
-        <w:t xml:space="preserve">Задание </w:t>
+        <w:t xml:space="preserve"> самостоятельная работа № </w:t>
       </w:r>
       <w:r>
         <w:rPr>
@@ -38,13 +40,7 @@
         <w:rPr>
           <w:lang w:val="ru-RU"/>
         </w:rPr>
-        <w:t>2</w:t>
-      </w:r>
-      <w:r>
-        <w:rPr>
-          <w:lang w:val="ru-RU"/>
-        </w:rPr>
-        <w:t>. П</w:t>
+        <w:t>2. П</w:t>
       </w:r>
       <w:r>
         <w:rPr>
@@ -138,10 +134,7 @@
         <w:jc w:val="center"/>
       </w:pPr>
       <w:r>
-        <w:t xml:space="preserve">Задание </w:t>
-      </w:r>
-      <w:r>
-        <w:t>2</w:t>
+        <w:t>Задание 2</w:t>
       </w:r>
     </w:p>
     <w:p>
@@ -202,13 +195,7 @@
         <w:rPr>
           <w:lang w:val="en-US"/>
         </w:rPr>
-        <w:t xml:space="preserve"> </w:t>
-      </w:r>
-      <w:r>
-        <w:rPr>
-          <w:lang w:val="en-US"/>
-        </w:rPr>
-        <w:t>3</w:t>
+        <w:t xml:space="preserve"> 3</w:t>
       </w:r>
     </w:p>
     <w:p>
@@ -400,13 +387,8 @@
         <w:rPr>
           <w:lang w:val="en-US"/>
         </w:rPr>
-        <w:t xml:space="preserve"> </w:t>
-      </w:r>
-      <w:r>
-        <w:rPr>
-          <w:lang w:val="en-US"/>
-        </w:rPr>
-        <w:t xml:space="preserve"> </w:t>
+        <w:lastRenderedPageBreak/>
+        <w:t xml:space="preserve">  </w:t>
       </w:r>
       <w:r>
         <w:t>Объем</w:t>
@@ -427,13 +409,7 @@
         <w:rPr>
           <w:lang w:val="en-US"/>
         </w:rPr>
-        <w:t xml:space="preserve"> </w:t>
-      </w:r>
-      <w:r>
-        <w:rPr>
-          <w:lang w:val="en-US"/>
-        </w:rPr>
-        <w:t xml:space="preserve"> </w:t>
+        <w:t xml:space="preserve">  </w:t>
       </w:r>
       <w:r>
         <w:t>Скорость</w:t>
@@ -454,14 +430,7 @@
         <w:rPr>
           <w:lang w:val="en-US"/>
         </w:rPr>
-        <w:lastRenderedPageBreak/>
-        <w:t xml:space="preserve"> </w:t>
-      </w:r>
-      <w:r>
-        <w:rPr>
-          <w:lang w:val="en-US"/>
-        </w:rPr>
-        <w:t xml:space="preserve"> </w:t>
+        <w:t xml:space="preserve">  </w:t>
       </w:r>
       <w:r>
         <w:t>Интерфейс</w:t>
